--- a/week2/postman截图.docx
+++ b/week2/postman截图.docx
@@ -80,6 +80,121 @@
           <w:rFonts w:hint="eastAsia"/>
           <w:lang w:val="en-US" w:eastAsia="zh-CN"/>
         </w:rPr>
+        <w:t>对上面的三个字段进行验证，截图如下</w:t>
+      </w:r>
+    </w:p>
+    <w:p>
+      <w:r>
+        <w:drawing>
+          <wp:inline distT="0" distB="0" distL="114300" distR="114300">
+            <wp:extent cx="5270500" cy="3159125"/>
+            <wp:effectExtent l="0" t="0" r="0" b="3175"/>
+            <wp:docPr id="3" name="图片 1"/>
+            <wp:cNvGraphicFramePr>
+              <a:graphicFrameLocks xmlns:a="http://schemas.openxmlformats.org/drawingml/2006/main" noChangeAspect="1"/>
+            </wp:cNvGraphicFramePr>
+            <a:graphic xmlns:a="http://schemas.openxmlformats.org/drawingml/2006/main">
+              <a:graphicData uri="http://schemas.openxmlformats.org/drawingml/2006/picture">
+                <pic:pic xmlns:pic="http://schemas.openxmlformats.org/drawingml/2006/picture">
+                  <pic:nvPicPr>
+                    <pic:cNvPr id="3" name="图片 1"/>
+                    <pic:cNvPicPr>
+                      <a:picLocks noChangeAspect="1"/>
+                    </pic:cNvPicPr>
+                  </pic:nvPicPr>
+                  <pic:blipFill>
+                    <a:blip r:embed="rId5"/>
+                    <a:stretch>
+                      <a:fillRect/>
+                    </a:stretch>
+                  </pic:blipFill>
+                  <pic:spPr>
+                    <a:xfrm>
+                      <a:off x="0" y="0"/>
+                      <a:ext cx="5270500" cy="3159125"/>
+                    </a:xfrm>
+                    <a:prstGeom prst="rect">
+                      <a:avLst/>
+                    </a:prstGeom>
+                    <a:noFill/>
+                    <a:ln>
+                      <a:noFill/>
+                    </a:ln>
+                  </pic:spPr>
+                </pic:pic>
+              </a:graphicData>
+            </a:graphic>
+          </wp:inline>
+        </w:drawing>
+      </w:r>
+    </w:p>
+    <w:p>
+      <w:bookmarkStart w:id="0" w:name="_GoBack"/>
+      <w:r>
+        <w:drawing>
+          <wp:inline distT="0" distB="0" distL="114300" distR="114300">
+            <wp:extent cx="5271135" cy="3432810"/>
+            <wp:effectExtent l="0" t="0" r="12065" b="8890"/>
+            <wp:docPr id="4" name="图片 2"/>
+            <wp:cNvGraphicFramePr>
+              <a:graphicFrameLocks xmlns:a="http://schemas.openxmlformats.org/drawingml/2006/main" noChangeAspect="1"/>
+            </wp:cNvGraphicFramePr>
+            <a:graphic xmlns:a="http://schemas.openxmlformats.org/drawingml/2006/main">
+              <a:graphicData uri="http://schemas.openxmlformats.org/drawingml/2006/picture">
+                <pic:pic xmlns:pic="http://schemas.openxmlformats.org/drawingml/2006/picture">
+                  <pic:nvPicPr>
+                    <pic:cNvPr id="4" name="图片 2"/>
+                    <pic:cNvPicPr>
+                      <a:picLocks noChangeAspect="1"/>
+                    </pic:cNvPicPr>
+                  </pic:nvPicPr>
+                  <pic:blipFill>
+                    <a:blip r:embed="rId6"/>
+                    <a:stretch>
+                      <a:fillRect/>
+                    </a:stretch>
+                  </pic:blipFill>
+                  <pic:spPr>
+                    <a:xfrm>
+                      <a:off x="0" y="0"/>
+                      <a:ext cx="5271135" cy="3432810"/>
+                    </a:xfrm>
+                    <a:prstGeom prst="rect">
+                      <a:avLst/>
+                    </a:prstGeom>
+                    <a:noFill/>
+                    <a:ln>
+                      <a:noFill/>
+                    </a:ln>
+                  </pic:spPr>
+                </pic:pic>
+              </a:graphicData>
+            </a:graphic>
+          </wp:inline>
+        </w:drawing>
+      </w:r>
+      <w:bookmarkEnd w:id="0"/>
+    </w:p>
+    <w:p>
+      <w:pPr>
+        <w:rPr>
+          <w:rFonts w:hint="default"/>
+          <w:lang w:val="en-US" w:eastAsia="zh-CN"/>
+        </w:rPr>
+      </w:pPr>
+    </w:p>
+    <w:p>
+      <w:pPr>
+        <w:rPr>
+          <w:rFonts w:hint="eastAsia"/>
+          <w:lang w:val="en-US" w:eastAsia="zh-CN"/>
+        </w:rPr>
+      </w:pPr>
+      <w:r>
+        <w:rPr>
+          <w:rFonts w:hint="eastAsia"/>
+          <w:lang w:val="en-US" w:eastAsia="zh-CN"/>
+        </w:rPr>
         <w:t>获取用户的信息，除了密码都需要返回</w:t>
       </w:r>
     </w:p>
@@ -113,7 +228,7 @@
                     </pic:cNvPicPr>
                   </pic:nvPicPr>
                   <pic:blipFill>
-                    <a:blip r:embed="rId5"/>
+                    <a:blip r:embed="rId7"/>
                     <a:stretch>
                       <a:fillRect/>
                     </a:stretch>
@@ -133,8 +248,6 @@
           </wp:inline>
         </w:drawing>
       </w:r>
-      <w:bookmarkStart w:id="0" w:name="_GoBack"/>
-      <w:bookmarkEnd w:id="0"/>
     </w:p>
     <w:sectPr>
       <w:pgSz w:w="11906" w:h="16838"/>
@@ -222,7 +335,7 @@
     <w:lsdException w:qFormat="1" w:unhideWhenUsed="0" w:uiPriority="0" w:semiHidden="0" w:name="Title"/>
     <w:lsdException w:unhideWhenUsed="0" w:uiPriority="0" w:semiHidden="0" w:name="Closing"/>
     <w:lsdException w:unhideWhenUsed="0" w:uiPriority="0" w:semiHidden="0" w:name="Signature"/>
-    <w:lsdException w:unhideWhenUsed="0" w:uiPriority="0" w:name="Default Paragraph Font"/>
+    <w:lsdException w:qFormat="1" w:unhideWhenUsed="0" w:uiPriority="0" w:name="Default Paragraph Font"/>
     <w:lsdException w:unhideWhenUsed="0" w:uiPriority="0" w:semiHidden="0" w:name="Body Text"/>
     <w:lsdException w:unhideWhenUsed="0" w:uiPriority="0" w:semiHidden="0" w:name="Body Text Indent"/>
     <w:lsdException w:unhideWhenUsed="0" w:uiPriority="0" w:semiHidden="0" w:name="List Continue"/>
@@ -425,6 +538,7 @@
   <w:style w:type="character" w:default="1" w:styleId="3">
     <w:name w:val="Default Paragraph Font"/>
     <w:semiHidden/>
+    <w:qFormat/>
     <w:uiPriority w:val="0"/>
   </w:style>
   <w:style w:type="table" w:default="1" w:styleId="2">
